--- a/日语歌/人人都有缘由.docx
+++ b/日语歌/人人都有缘由.docx
@@ -225,15 +225,66 @@
     <w:p>
       <w:pPr>
         <w:rPr>
-          <w:lang w:eastAsia="ja-JP"/>
-        </w:rPr>
-      </w:pPr>
-      <w:r>
-        <w:rPr>
-          <w:rFonts w:hint="eastAsia"/>
-          <w:lang w:eastAsia="ja-JP"/>
-        </w:rPr>
-        <w:t>時に走らせ動かしてく私達は</w:t>
+          <w:rFonts w:eastAsia="Yu Mincho"/>
+          <w:lang w:eastAsia="ja-JP"/>
+        </w:rPr>
+      </w:pPr>
+      <w:r>
+        <w:rPr>
+          <w:rFonts w:hint="eastAsia"/>
+          <w:color w:val="4472C4" w:themeColor="accent1"/>
+          <w:lang w:eastAsia="ja-JP"/>
+        </w:rPr>
+        <w:t>時に</w:t>
+      </w:r>
+      <w:r>
+        <w:rPr>
+          <w:rFonts w:hint="eastAsia"/>
+          <w:lang w:eastAsia="ja-JP"/>
+        </w:rPr>
+        <w:t>走らせ</w:t>
+      </w:r>
+      <w:r>
+        <w:rPr>
+          <w:rFonts w:hint="eastAsia"/>
+          <w:lang w:eastAsia="ja-JP"/>
+        </w:rPr>
+        <w:t xml:space="preserve"> </w:t>
+      </w:r>
+      <w:r>
+        <w:rPr>
+          <w:rFonts w:hint="eastAsia"/>
+          <w:lang w:eastAsia="ja-JP"/>
+        </w:rPr>
+        <w:t>動かしてく</w:t>
+      </w:r>
+      <w:r>
+        <w:rPr>
+          <w:rFonts w:hint="eastAsia"/>
+          <w:lang w:eastAsia="ja-JP"/>
+        </w:rPr>
+        <w:t xml:space="preserve"> </w:t>
+      </w:r>
+      <w:r>
+        <w:rPr>
+          <w:rFonts w:hint="eastAsia"/>
+          <w:lang w:eastAsia="ja-JP"/>
+        </w:rPr>
+        <w:t>私達は</w:t>
+      </w:r>
+    </w:p>
+    <w:p>
+      <w:pPr>
+        <w:rPr>
+          <w:rFonts w:eastAsia="Yu Mincho" w:hint="eastAsia"/>
+          <w:lang w:eastAsia="ja-JP"/>
+        </w:rPr>
+      </w:pPr>
+      <w:r>
+        <w:rPr>
+          <w:rFonts w:asciiTheme="minorEastAsia" w:hAnsiTheme="minorEastAsia" w:hint="eastAsia"/>
+        </w:rPr>
+        <w:t>不时情绪波动的我们</w:t>
       </w:r>
     </w:p>
     <w:p>
@@ -279,6 +330,7 @@
     <w:p>
       <w:pPr>
         <w:rPr>
+          <w:rFonts w:eastAsia="Yu Mincho"/>
           <w:lang w:eastAsia="ja-JP"/>
         </w:rPr>
       </w:pPr>
@@ -293,6 +345,26 @@
     <w:p>
       <w:pPr>
         <w:rPr>
+          <w:rFonts w:eastAsia="Yu Mincho" w:hint="eastAsia"/>
+          <w:lang w:eastAsia="ja-JP"/>
+        </w:rPr>
+      </w:pPr>
+      <w:r>
+        <w:rPr>
+          <w:rFonts w:asciiTheme="minorEastAsia" w:hAnsiTheme="minorEastAsia" w:hint="eastAsia"/>
+        </w:rPr>
+        <w:t>会生气 会</w:t>
+      </w:r>
+      <w:r>
+        <w:rPr>
+          <w:rFonts w:ascii="宋体" w:eastAsia="宋体" w:hAnsi="宋体" w:cs="宋体" w:hint="eastAsia"/>
+        </w:rPr>
+        <w:t>伤心 会哭泣</w:t>
+      </w:r>
+    </w:p>
+    <w:p>
+      <w:pPr>
+        <w:rPr>
           <w:lang w:eastAsia="ja-JP"/>
         </w:rPr>
       </w:pPr>
@@ -346,6 +418,7 @@
     <w:p>
       <w:pPr>
         <w:rPr>
+          <w:rFonts w:eastAsia="Yu Mincho"/>
           <w:lang w:eastAsia="ja-JP"/>
         </w:rPr>
       </w:pPr>
@@ -355,6 +428,26 @@
           <w:lang w:eastAsia="ja-JP"/>
         </w:rPr>
         <w:t>また怒って笑って恋して</w:t>
+      </w:r>
+    </w:p>
+    <w:p>
+      <w:pPr>
+        <w:rPr>
+          <w:rFonts w:eastAsia="Yu Mincho" w:hint="eastAsia"/>
+          <w:lang w:eastAsia="ja-JP"/>
+        </w:rPr>
+      </w:pPr>
+      <w:r>
+        <w:rPr>
+          <w:rFonts w:asciiTheme="minorEastAsia" w:hAnsiTheme="minorEastAsia" w:hint="eastAsia"/>
+        </w:rPr>
+        <w:t>也会开心 会</w:t>
+      </w:r>
+      <w:r>
+        <w:rPr>
+          <w:rFonts w:ascii="宋体" w:eastAsia="宋体" w:hAnsi="宋体" w:cs="宋体" w:hint="eastAsia"/>
+        </w:rPr>
+        <w:t>谈恋爱</w:t>
       </w:r>
     </w:p>
     <w:p>
@@ -402,6 +495,7 @@
     <w:p>
       <w:pPr>
         <w:rPr>
+          <w:rFonts w:eastAsia="Yu Mincho"/>
           <w:lang w:eastAsia="ja-JP"/>
         </w:rPr>
       </w:pPr>
@@ -416,6 +510,26 @@
     <w:p>
       <w:pPr>
         <w:rPr>
+          <w:rFonts w:eastAsia="Yu Mincho" w:hint="eastAsia"/>
+          <w:lang w:eastAsia="ja-JP"/>
+        </w:rPr>
+      </w:pPr>
+      <w:r>
+        <w:rPr>
+          <w:rFonts w:asciiTheme="minorEastAsia" w:hAnsiTheme="minorEastAsia" w:hint="eastAsia"/>
+        </w:rPr>
+        <w:t>就像</w:t>
+      </w:r>
+      <w:r>
+        <w:rPr>
+          <w:rFonts w:ascii="宋体" w:eastAsia="宋体" w:hAnsi="宋体" w:cs="宋体" w:hint="eastAsia"/>
+        </w:rPr>
+        <w:t>烧着一锅</w:t>
+      </w:r>
+    </w:p>
+    <w:p>
+      <w:pPr>
+        <w:rPr>
           <w:rFonts w:eastAsia="Yu Mincho"/>
           <w:lang w:eastAsia="ja-JP"/>
         </w:rPr>
@@ -444,6 +558,7 @@
     <w:p>
       <w:pPr>
         <w:rPr>
+          <w:rFonts w:eastAsia="Yu Mincho"/>
           <w:lang w:eastAsia="ja-JP"/>
         </w:rPr>
       </w:pPr>
@@ -453,6 +568,20 @@
           <w:lang w:eastAsia="ja-JP"/>
         </w:rPr>
         <w:t>湯を沸かすのだ</w:t>
+      </w:r>
+    </w:p>
+    <w:p>
+      <w:pPr>
+        <w:rPr>
+          <w:rFonts w:eastAsia="Yu Mincho" w:hint="eastAsia"/>
+          <w:lang w:eastAsia="ja-JP"/>
+        </w:rPr>
+      </w:pPr>
+      <w:r>
+        <w:rPr>
+          <w:rFonts w:ascii="宋体" w:eastAsia="宋体" w:hAnsi="宋体" w:cs="宋体" w:hint="eastAsia"/>
+        </w:rPr>
+        <w:t>不断沸腾的热水</w:t>
       </w:r>
     </w:p>
     <w:p>
@@ -481,6 +610,7 @@
     <w:p>
       <w:pPr>
         <w:rPr>
+          <w:rFonts w:eastAsia="Yu Mincho"/>
           <w:lang w:eastAsia="ja-JP"/>
         </w:rPr>
       </w:pPr>
@@ -510,13 +640,27 @@
           <w:lang w:eastAsia="ja-JP"/>
         </w:rPr>
         <w:t>生活の隙間に</w:t>
+      </w:r>
+    </w:p>
+    <w:p>
+      <w:pPr>
+        <w:rPr>
+          <w:rFonts w:eastAsia="Yu Mincho" w:hint="eastAsia"/>
+          <w:lang w:eastAsia="ja-JP"/>
+        </w:rPr>
+      </w:pPr>
+      <w:r>
+        <w:rPr>
+          <w:rFonts w:ascii="宋体" w:eastAsia="宋体" w:hAnsi="宋体" w:cs="宋体" w:hint="eastAsia"/>
+        </w:rPr>
+        <w:t>拾起生活的点滴</w:t>
       </w:r>
     </w:p>
     <w:p>
       <w:pPr>
         <w:tabs>
           <w:tab w:val="left" w:pos="870"/>
-          <w:tab w:val="left" w:pos="1755"/>
+          <w:tab w:val="left" w:pos="2070"/>
         </w:tabs>
         <w:rPr>
           <w:rFonts w:eastAsia="Yu Mincho"/>
@@ -553,16 +697,56 @@
     <w:p>
       <w:pPr>
         <w:rPr>
+          <w:rFonts w:eastAsia="Yu Mincho"/>
+          <w:lang w:eastAsia="ja-JP"/>
+        </w:rPr>
+      </w:pPr>
+      <w:r>
+        <w:rPr>
+          <w:rFonts w:hint="eastAsia"/>
+          <w:lang w:eastAsia="ja-JP"/>
+        </w:rPr>
+        <w:t>ぽつりと落ちている</w:t>
+      </w:r>
+      <w:r>
+        <w:rPr>
+          <w:rFonts w:hint="eastAsia"/>
+          <w:lang w:eastAsia="ja-JP"/>
+        </w:rPr>
+        <w:t xml:space="preserve"> </w:t>
+      </w:r>
+      <w:r>
+        <w:rPr>
+          <w:lang w:eastAsia="ja-JP"/>
+        </w:rPr>
+        <w:t xml:space="preserve"> </w:t>
+      </w:r>
+      <w:r>
+        <w:rPr>
+          <w:rFonts w:hint="eastAsia"/>
+          <w:lang w:eastAsia="ja-JP"/>
+        </w:rPr>
+        <w:t>希望を集める</w:t>
+      </w:r>
+    </w:p>
+    <w:p>
+      <w:pPr>
+        <w:rPr>
           <w:rFonts w:eastAsia="Yu Mincho" w:hint="eastAsia"/>
           <w:lang w:eastAsia="ja-JP"/>
         </w:rPr>
       </w:pPr>
       <w:r>
         <w:rPr>
-          <w:rFonts w:hint="eastAsia"/>
-          <w:lang w:eastAsia="ja-JP"/>
-        </w:rPr>
-        <w:t>ぽつりと落ちている希望を集める</w:t>
+          <w:rFonts w:asciiTheme="minorEastAsia" w:hAnsiTheme="minorEastAsia" w:hint="eastAsia"/>
+        </w:rPr>
+        <w:t>落在生活</w:t>
+      </w:r>
+      <w:r>
+        <w:rPr>
+          <w:rFonts w:ascii="宋体" w:eastAsia="宋体" w:hAnsi="宋体" w:cs="宋体" w:hint="eastAsia"/>
+        </w:rPr>
+        <w:t>缝隙里的希望</w:t>
       </w:r>
     </w:p>
     <w:p>
@@ -595,6 +779,7 @@
     <w:p>
       <w:pPr>
         <w:rPr>
+          <w:rFonts w:eastAsia="Yu Mincho"/>
           <w:lang w:eastAsia="ja-JP"/>
         </w:rPr>
       </w:pPr>
@@ -609,6 +794,20 @@
     <w:p>
       <w:pPr>
         <w:rPr>
+          <w:rFonts w:eastAsia="Yu Mincho" w:hint="eastAsia"/>
+          <w:lang w:eastAsia="ja-JP"/>
+        </w:rPr>
+      </w:pPr>
+      <w:r>
+        <w:rPr>
+          <w:rFonts w:ascii="宋体" w:eastAsia="宋体" w:hAnsi="宋体" w:cs="宋体" w:hint="eastAsia"/>
+        </w:rPr>
+        <w:t>谁都有</w:t>
+      </w:r>
+    </w:p>
+    <w:p>
+      <w:pPr>
+        <w:rPr>
           <w:lang w:eastAsia="ja-JP"/>
         </w:rPr>
       </w:pPr>
@@ -623,6 +822,7 @@
     <w:p>
       <w:pPr>
         <w:rPr>
+          <w:rFonts w:eastAsia="Yu Mincho"/>
           <w:lang w:eastAsia="ja-JP"/>
         </w:rPr>
       </w:pPr>
@@ -632,6 +832,26 @@
           <w:lang w:eastAsia="ja-JP"/>
         </w:rPr>
         <w:t>今を生きて</w:t>
+      </w:r>
+    </w:p>
+    <w:p>
+      <w:pPr>
+        <w:rPr>
+          <w:rFonts w:eastAsia="Yu Mincho" w:hint="eastAsia"/>
+          <w:lang w:eastAsia="ja-JP"/>
+        </w:rPr>
+      </w:pPr>
+      <w:r>
+        <w:rPr>
+          <w:rFonts w:asciiTheme="minorEastAsia" w:hAnsiTheme="minorEastAsia" w:hint="eastAsia"/>
+        </w:rPr>
+        <w:t>活在</w:t>
+      </w:r>
+      <w:r>
+        <w:rPr>
+          <w:rFonts w:ascii="宋体" w:eastAsia="宋体" w:hAnsi="宋体" w:cs="宋体" w:hint="eastAsia"/>
+        </w:rPr>
+        <w:t>这一刻的缘由</w:t>
       </w:r>
     </w:p>
     <w:p>
@@ -660,6 +880,7 @@
     <w:p>
       <w:pPr>
         <w:rPr>
+          <w:rFonts w:eastAsia="Yu Mincho"/>
           <w:lang w:eastAsia="ja-JP"/>
         </w:rPr>
       </w:pPr>
@@ -669,6 +890,26 @@
           <w:lang w:eastAsia="ja-JP"/>
         </w:rPr>
         <w:t>私にだって訳があって</w:t>
+      </w:r>
+    </w:p>
+    <w:p>
+      <w:pPr>
+        <w:rPr>
+          <w:rFonts w:eastAsia="Yu Mincho" w:hint="eastAsia"/>
+          <w:lang w:eastAsia="ja-JP"/>
+        </w:rPr>
+      </w:pPr>
+      <w:r>
+        <w:rPr>
+          <w:rFonts w:asciiTheme="minorEastAsia" w:hAnsiTheme="minorEastAsia" w:hint="eastAsia"/>
+        </w:rPr>
+        <w:t>我也有</w:t>
+      </w:r>
+      <w:r>
+        <w:rPr>
+          <w:rFonts w:ascii="宋体" w:eastAsia="宋体" w:hAnsi="宋体" w:cs="宋体" w:hint="eastAsia"/>
+        </w:rPr>
+        <w:t>缘由</w:t>
       </w:r>
     </w:p>
     <w:p>
@@ -697,6 +938,7 @@
     <w:p>
       <w:pPr>
         <w:rPr>
+          <w:rFonts w:eastAsia="Yu Mincho"/>
           <w:lang w:eastAsia="ja-JP"/>
         </w:rPr>
       </w:pPr>
@@ -706,6 +948,26 @@
           <w:lang w:eastAsia="ja-JP"/>
         </w:rPr>
         <w:t>こんな歌を歌う</w:t>
+      </w:r>
+    </w:p>
+    <w:p>
+      <w:pPr>
+        <w:rPr>
+          <w:rFonts w:eastAsia="Yu Mincho" w:hint="eastAsia"/>
+          <w:lang w:eastAsia="ja-JP"/>
+        </w:rPr>
+      </w:pPr>
+      <w:r>
+        <w:rPr>
+          <w:rFonts w:asciiTheme="minorEastAsia" w:hAnsiTheme="minorEastAsia" w:hint="eastAsia"/>
+        </w:rPr>
+        <w:t>唱着</w:t>
+      </w:r>
+      <w:r>
+        <w:rPr>
+          <w:rFonts w:ascii="宋体" w:eastAsia="宋体" w:hAnsi="宋体" w:cs="宋体" w:hint="eastAsia"/>
+        </w:rPr>
+        <w:t>这样的歌</w:t>
       </w:r>
     </w:p>
     <w:p>
@@ -734,6 +996,7 @@
     <w:p>
       <w:pPr>
         <w:rPr>
+          <w:rFonts w:eastAsia="Yu Mincho"/>
           <w:lang w:eastAsia="ja-JP"/>
         </w:rPr>
       </w:pPr>
@@ -748,6 +1011,20 @@
     <w:p>
       <w:pPr>
         <w:rPr>
+          <w:rFonts w:eastAsia="Yu Mincho" w:hint="eastAsia"/>
+          <w:lang w:eastAsia="ja-JP"/>
+        </w:rPr>
+      </w:pPr>
+      <w:r>
+        <w:rPr>
+          <w:rFonts w:asciiTheme="minorEastAsia" w:hAnsiTheme="minorEastAsia" w:hint="eastAsia"/>
+        </w:rPr>
+        <w:t>不是希望大家</w:t>
+      </w:r>
+    </w:p>
+    <w:p>
+      <w:pPr>
+        <w:rPr>
           <w:lang w:eastAsia="ja-JP"/>
         </w:rPr>
       </w:pPr>
@@ -762,15 +1039,31 @@
     <w:p>
       <w:pPr>
         <w:rPr>
-          <w:lang w:eastAsia="ja-JP"/>
-        </w:rPr>
-      </w:pPr>
-      <w:r>
-        <w:rPr>
-          <w:rFonts w:hint="eastAsia"/>
-          <w:lang w:eastAsia="ja-JP"/>
-        </w:rPr>
+          <w:rFonts w:eastAsia="Yu Mincho"/>
+          <w:lang w:eastAsia="ja-JP"/>
+        </w:rPr>
+      </w:pPr>
+      <w:r>
+        <w:rPr>
+          <w:rFonts w:hint="eastAsia"/>
+          <w:lang w:eastAsia="ja-JP"/>
+        </w:rPr>
+        <w:lastRenderedPageBreak/>
         <w:t>訳じゃないけどさ</w:t>
+      </w:r>
+    </w:p>
+    <w:p>
+      <w:pPr>
+        <w:rPr>
+          <w:rFonts w:eastAsia="Yu Mincho" w:hint="eastAsia"/>
+          <w:lang w:eastAsia="ja-JP"/>
+        </w:rPr>
+      </w:pPr>
+      <w:r>
+        <w:rPr>
+          <w:rFonts w:asciiTheme="minorEastAsia" w:hAnsiTheme="minorEastAsia" w:hint="eastAsia"/>
+        </w:rPr>
+        <w:t>理解所有的一切</w:t>
       </w:r>
     </w:p>
     <w:p>
@@ -848,6 +1141,12 @@
           <w:lang w:eastAsia="ja-JP"/>
         </w:rPr>
       </w:pPr>
+      <w:r>
+        <w:rPr>
+          <w:rFonts w:hint="eastAsia"/>
+        </w:rPr>
+        <w:t>只是在表达这些想法</w:t>
+      </w:r>
     </w:p>
     <w:p>
       <w:pPr>
@@ -869,6 +1168,12 @@
           <w:lang w:eastAsia="ja-JP"/>
         </w:rPr>
       </w:pPr>
+      <w:r>
+        <w:rPr>
+          <w:rFonts w:hint="eastAsia"/>
+        </w:rPr>
+        <w:t>总是会停止的</w:t>
+      </w:r>
     </w:p>
     <w:p>
       <w:pPr>
@@ -890,6 +1195,12 @@
           <w:lang w:eastAsia="ja-JP"/>
         </w:rPr>
       </w:pPr>
+      <w:r>
+        <w:rPr>
+          <w:rFonts w:hint="eastAsia"/>
+        </w:rPr>
+        <w:t>这趟列车我享受在其中的时光</w:t>
+      </w:r>
     </w:p>
     <w:p>
       <w:pPr>
@@ -914,9 +1225,21 @@
     <w:p>
       <w:pPr>
         <w:rPr>
-          <w:lang w:eastAsia="ja-JP"/>
-        </w:rPr>
-      </w:pPr>
+          <w:rFonts w:eastAsia="Yu Mincho" w:hint="eastAsia"/>
+        </w:rPr>
+      </w:pPr>
+      <w:r>
+        <w:rPr>
+          <w:rFonts w:hint="eastAsia"/>
+        </w:rPr>
+        <w:t>我亲身感受时间</w:t>
+      </w:r>
+      <w:r>
+        <w:rPr>
+          <w:rFonts w:hint="eastAsia"/>
+        </w:rPr>
+        <w:t>溜去、人海奔流</w:t>
+      </w:r>
     </w:p>
     <w:p>
       <w:pPr>
@@ -938,359 +1261,476 @@
           <w:lang w:eastAsia="ja-JP"/>
         </w:rPr>
       </w:pPr>
-    </w:p>
-    <w:p>
-      <w:pPr>
-        <w:rPr>
-          <w:lang w:eastAsia="ja-JP"/>
-        </w:rPr>
-      </w:pPr>
-      <w:r>
-        <w:rPr>
-          <w:rFonts w:hint="eastAsia"/>
-          <w:lang w:eastAsia="ja-JP"/>
+      <w:r>
+        <w:rPr>
+          <w:rFonts w:hint="eastAsia"/>
+        </w:rPr>
+        <w:t>想要试着变成这样</w:t>
+      </w:r>
+    </w:p>
+    <w:p>
+      <w:pPr>
+        <w:rPr>
+          <w:lang w:eastAsia="ja-JP"/>
+        </w:rPr>
+      </w:pPr>
+      <w:r>
+        <w:rPr>
+          <w:rFonts w:hint="eastAsia"/>
+          <w:lang w:eastAsia="ja-JP"/>
+        </w:rPr>
+        <w:t>あんな風に愛されてみたいとか</w:t>
+      </w:r>
+    </w:p>
+    <w:p>
+      <w:pPr>
+        <w:rPr>
+          <w:lang w:eastAsia="ja-JP"/>
+        </w:rPr>
+      </w:pPr>
+      <w:r>
+        <w:rPr>
+          <w:rFonts w:hint="eastAsia"/>
+        </w:rPr>
+        <w:t>想要这样被爱一回</w:t>
+      </w:r>
+    </w:p>
+    <w:p>
+      <w:pPr>
+        <w:rPr>
+          <w:lang w:eastAsia="ja-JP"/>
+        </w:rPr>
+      </w:pPr>
+      <w:r>
+        <w:rPr>
+          <w:rFonts w:hint="eastAsia"/>
+          <w:lang w:eastAsia="ja-JP"/>
+        </w:rPr>
+        <w:t>まぶたを閉じて</w:t>
+      </w:r>
+      <w:r>
+        <w:rPr>
+          <w:lang w:eastAsia="ja-JP"/>
+        </w:rPr>
+        <w:t xml:space="preserve"> 傷口を抱いて 眠る</w:t>
+      </w:r>
+    </w:p>
+    <w:p>
+      <w:pPr>
+        <w:rPr>
+          <w:lang w:eastAsia="ja-JP"/>
+        </w:rPr>
+      </w:pPr>
+      <w:r>
+        <w:rPr>
+          <w:rFonts w:hint="eastAsia"/>
+        </w:rPr>
+        <w:t>就闭上眼睛带着伤口入睡吧</w:t>
+      </w:r>
+    </w:p>
+    <w:p>
+      <w:pPr>
+        <w:rPr>
+          <w:lang w:eastAsia="ja-JP"/>
+        </w:rPr>
+      </w:pPr>
+      <w:r>
+        <w:rPr>
+          <w:rFonts w:hint="eastAsia"/>
+          <w:lang w:eastAsia="ja-JP"/>
+        </w:rPr>
+        <w:t>ルルラルルラと</w:t>
+      </w:r>
+      <w:r>
+        <w:rPr>
+          <w:lang w:eastAsia="ja-JP"/>
+        </w:rPr>
+        <w:t xml:space="preserve"> 聴こえる音楽と</w:t>
+      </w:r>
+    </w:p>
+    <w:p>
+      <w:pPr>
+        <w:rPr>
+          <w:lang w:eastAsia="ja-JP"/>
+        </w:rPr>
+      </w:pPr>
+      <w:r>
+        <w:rPr>
+          <w:rFonts w:hint="eastAsia"/>
+        </w:rPr>
+        <w:t>细数听到的音乐</w:t>
+      </w:r>
+    </w:p>
+    <w:p>
+      <w:pPr>
+        <w:rPr>
+          <w:lang w:eastAsia="ja-JP"/>
+        </w:rPr>
+      </w:pPr>
+      <w:r>
+        <w:rPr>
+          <w:rFonts w:hint="eastAsia"/>
+          <w:lang w:eastAsia="ja-JP"/>
+        </w:rPr>
+        <w:t>ポツリと落ちてくる涙を数える</w:t>
+      </w:r>
+    </w:p>
+    <w:p>
+      <w:pPr>
+        <w:rPr>
+          <w:lang w:eastAsia="ja-JP"/>
+        </w:rPr>
+      </w:pPr>
+      <w:r>
+        <w:rPr>
+          <w:rFonts w:hint="eastAsia"/>
+        </w:rPr>
+        <w:t>还有落下的泪珠</w:t>
+      </w:r>
+    </w:p>
+    <w:p>
+      <w:pPr>
+        <w:rPr>
+          <w:lang w:eastAsia="ja-JP"/>
+        </w:rPr>
+      </w:pPr>
+      <w:r>
+        <w:rPr>
+          <w:rFonts w:hint="eastAsia"/>
+          <w:lang w:eastAsia="ja-JP"/>
+        </w:rPr>
+        <w:t>誰にだって訳があって今を生きて</w:t>
+      </w:r>
+    </w:p>
+    <w:p>
+      <w:pPr>
+        <w:rPr>
+          <w:lang w:eastAsia="ja-JP"/>
+        </w:rPr>
+      </w:pPr>
+      <w:r>
+        <w:rPr>
+          <w:rFonts w:hint="eastAsia"/>
+        </w:rPr>
+        <w:t>谁都有活在在这一刻的缘由</w:t>
+      </w:r>
+    </w:p>
+    <w:p>
+      <w:pPr>
+        <w:rPr>
+          <w:lang w:eastAsia="ja-JP"/>
+        </w:rPr>
+      </w:pPr>
+      <w:r>
+        <w:rPr>
+          <w:rFonts w:hint="eastAsia"/>
+          <w:lang w:eastAsia="ja-JP"/>
+        </w:rPr>
+        <w:t>私にだって訳があって</w:t>
+      </w:r>
+    </w:p>
+    <w:p>
+      <w:pPr>
+        <w:rPr>
+          <w:lang w:eastAsia="ja-JP"/>
+        </w:rPr>
+      </w:pPr>
+      <w:r>
+        <w:rPr>
+          <w:rFonts w:hint="eastAsia"/>
+        </w:rPr>
+        <w:t>我也有缘由</w:t>
+      </w:r>
+    </w:p>
+    <w:p>
+      <w:pPr>
+        <w:rPr>
+          <w:lang w:eastAsia="ja-JP"/>
+        </w:rPr>
+      </w:pPr>
+      <w:r>
+        <w:rPr>
+          <w:rFonts w:hint="eastAsia"/>
+          <w:lang w:eastAsia="ja-JP"/>
+        </w:rPr>
+        <w:t>こんな声をしてる</w:t>
+      </w:r>
+    </w:p>
+    <w:p>
+      <w:pPr>
+        <w:rPr>
+          <w:lang w:eastAsia="ja-JP"/>
+        </w:rPr>
+      </w:pPr>
+      <w:r>
+        <w:rPr>
+          <w:rFonts w:hint="eastAsia"/>
+        </w:rPr>
+        <w:t>发出这样的声音</w:t>
+      </w:r>
+    </w:p>
+    <w:p>
+      <w:pPr>
+        <w:rPr>
+          <w:lang w:eastAsia="ja-JP"/>
+        </w:rPr>
+      </w:pPr>
+      <w:r>
+        <w:rPr>
+          <w:rFonts w:hint="eastAsia"/>
+          <w:lang w:eastAsia="ja-JP"/>
+        </w:rPr>
+        <w:t>全部わかって欲しい</w:t>
+      </w:r>
+    </w:p>
+    <w:p>
+      <w:pPr>
+        <w:rPr>
+          <w:lang w:eastAsia="ja-JP"/>
+        </w:rPr>
+      </w:pPr>
+      <w:r>
+        <w:rPr>
+          <w:rFonts w:hint="eastAsia"/>
+        </w:rPr>
+        <w:t>并不是希望大家</w:t>
+      </w:r>
+    </w:p>
+    <w:p>
+      <w:pPr>
+        <w:rPr>
+          <w:lang w:eastAsia="ja-JP"/>
+        </w:rPr>
+      </w:pPr>
+      <w:r>
+        <w:rPr>
+          <w:rFonts w:hint="eastAsia"/>
+          <w:lang w:eastAsia="ja-JP"/>
+        </w:rPr>
+        <w:t>訳じゃないけどさ</w:t>
+      </w:r>
+    </w:p>
+    <w:p>
+      <w:pPr>
+        <w:rPr>
+          <w:lang w:eastAsia="ja-JP"/>
+        </w:rPr>
+      </w:pPr>
+      <w:r>
+        <w:rPr>
+          <w:rFonts w:hint="eastAsia"/>
+        </w:rPr>
+        <w:t>去理解一切</w:t>
+      </w:r>
+    </w:p>
+    <w:p>
+      <w:pPr>
+        <w:rPr>
+          <w:lang w:eastAsia="ja-JP"/>
+        </w:rPr>
+      </w:pPr>
+      <w:r>
+        <w:rPr>
+          <w:rFonts w:hint="eastAsia"/>
+          <w:lang w:eastAsia="ja-JP"/>
+        </w:rPr>
+        <w:t>そういう事だって</w:t>
+      </w:r>
+      <w:r>
+        <w:rPr>
+          <w:lang w:eastAsia="ja-JP"/>
+        </w:rPr>
+        <w:t xml:space="preserve"> 知って欲しくて</w:t>
+      </w:r>
+    </w:p>
+    <w:p>
+      <w:pPr>
+        <w:rPr>
+          <w:lang w:eastAsia="ja-JP"/>
+        </w:rPr>
+      </w:pPr>
+      <w:r>
+        <w:rPr>
+          <w:rFonts w:hint="eastAsia"/>
+        </w:rPr>
+        <w:t>只是想让大家知道</w:t>
+      </w:r>
+    </w:p>
+    <w:p>
+      <w:pPr>
+        <w:rPr>
+          <w:lang w:eastAsia="ja-JP"/>
+        </w:rPr>
+      </w:pPr>
+      <w:r>
+        <w:rPr>
+          <w:rFonts w:hint="eastAsia"/>
+          <w:lang w:eastAsia="ja-JP"/>
+        </w:rPr>
+        <w:t>誰にだって訳があって今を生きて</w:t>
+      </w:r>
+    </w:p>
+    <w:p>
+      <w:pPr>
+        <w:rPr>
+          <w:lang w:eastAsia="ja-JP"/>
+        </w:rPr>
+      </w:pPr>
+      <w:r>
+        <w:rPr>
+          <w:rFonts w:hint="eastAsia"/>
+        </w:rPr>
+        <w:t>谁都有活在这一刻的缘由</w:t>
+      </w:r>
+    </w:p>
+    <w:p>
+      <w:pPr>
+        <w:rPr>
+          <w:lang w:eastAsia="ja-JP"/>
+        </w:rPr>
+      </w:pPr>
+      <w:r>
+        <w:rPr>
+          <w:rFonts w:hint="eastAsia"/>
+          <w:lang w:eastAsia="ja-JP"/>
+        </w:rPr>
+        <w:t>私にだって訳があって</w:t>
+      </w:r>
+    </w:p>
+    <w:p>
+      <w:pPr>
+        <w:rPr>
+          <w:lang w:eastAsia="ja-JP"/>
+        </w:rPr>
+      </w:pPr>
+      <w:r>
+        <w:rPr>
+          <w:rFonts w:hint="eastAsia"/>
+        </w:rPr>
+        <w:t>我也有缘由</w:t>
+      </w:r>
+    </w:p>
+    <w:p>
+      <w:pPr>
+        <w:rPr>
+          <w:lang w:eastAsia="ja-JP"/>
+        </w:rPr>
+      </w:pPr>
+      <w:r>
+        <w:rPr>
+          <w:rFonts w:hint="eastAsia"/>
+          <w:lang w:eastAsia="ja-JP"/>
+        </w:rPr>
+        <w:t>ギターを弾いている</w:t>
+      </w:r>
+    </w:p>
+    <w:p>
+      <w:pPr>
+        <w:rPr>
+          <w:lang w:eastAsia="ja-JP"/>
+        </w:rPr>
+      </w:pPr>
+      <w:r>
+        <w:rPr>
+          <w:rFonts w:hint="eastAsia"/>
+        </w:rPr>
+        <w:t>我在弹着吉他</w:t>
+      </w:r>
+    </w:p>
+    <w:p>
+      <w:pPr>
+        <w:rPr>
+          <w:lang w:eastAsia="ja-JP"/>
+        </w:rPr>
+      </w:pPr>
+      <w:r>
+        <w:rPr>
+          <w:rFonts w:hint="eastAsia"/>
+          <w:lang w:eastAsia="ja-JP"/>
+        </w:rPr>
+        <w:t>全部わかって欲しい</w:t>
+      </w:r>
+    </w:p>
+    <w:p>
+      <w:pPr>
+        <w:rPr>
+          <w:lang w:eastAsia="ja-JP"/>
+        </w:rPr>
+      </w:pPr>
+      <w:r>
+        <w:rPr>
+          <w:rFonts w:hint="eastAsia"/>
+        </w:rPr>
+        <w:t>我不是希望大家</w:t>
+      </w:r>
+    </w:p>
+    <w:p>
+      <w:pPr>
+        <w:rPr>
+          <w:lang w:eastAsia="ja-JP"/>
+        </w:rPr>
+      </w:pPr>
+      <w:r>
+        <w:rPr>
+          <w:rFonts w:hint="eastAsia"/>
+          <w:lang w:eastAsia="ja-JP"/>
+        </w:rPr>
+        <w:t>訳じゃないけどさ</w:t>
+      </w:r>
+    </w:p>
+    <w:p>
+      <w:pPr>
+        <w:rPr>
+          <w:lang w:eastAsia="ja-JP"/>
+        </w:rPr>
+      </w:pPr>
+      <w:r>
+        <w:rPr>
+          <w:rFonts w:hint="eastAsia"/>
+        </w:rPr>
+        <w:t>去理解一切</w:t>
+      </w:r>
+    </w:p>
+    <w:p>
+      <w:pPr>
+        <w:rPr>
+          <w:rFonts w:eastAsia="Yu Mincho"/>
+          <w:lang w:eastAsia="ja-JP"/>
+        </w:rPr>
+      </w:pPr>
+      <w:r>
+        <w:rPr>
+          <w:rFonts w:hint="eastAsia"/>
+          <w:lang w:eastAsia="ja-JP"/>
+        </w:rPr>
+        <w:t>そういう事だって</w:t>
+      </w:r>
+      <w:r>
+        <w:rPr>
+          <w:lang w:eastAsia="ja-JP"/>
+        </w:rPr>
+        <w:t xml:space="preserve"> 歌いたいだけ</w:t>
+      </w:r>
+    </w:p>
+    <w:p>
+      <w:pPr>
+        <w:rPr>
+          <w:rFonts w:eastAsia="Yu Mincho" w:hint="eastAsia"/>
+          <w:lang w:eastAsia="ja-JP"/>
+        </w:rPr>
+      </w:pPr>
+      <w:r>
+        <w:rPr>
+          <w:rFonts w:asciiTheme="minorEastAsia" w:hAnsiTheme="minorEastAsia" w:hint="eastAsia"/>
         </w:rPr>
         <w:lastRenderedPageBreak/>
-        <w:t>あんな風に愛されてみたいとか</w:t>
-      </w:r>
-    </w:p>
-    <w:p>
-      <w:pPr>
-        <w:rPr>
-          <w:lang w:eastAsia="ja-JP"/>
-        </w:rPr>
-      </w:pPr>
-    </w:p>
-    <w:p>
-      <w:pPr>
-        <w:rPr>
-          <w:lang w:eastAsia="ja-JP"/>
-        </w:rPr>
-      </w:pPr>
-      <w:r>
-        <w:rPr>
-          <w:rFonts w:hint="eastAsia"/>
-          <w:lang w:eastAsia="ja-JP"/>
-        </w:rPr>
-        <w:t>まぶたを閉じて</w:t>
-      </w:r>
-      <w:r>
-        <w:rPr>
-          <w:lang w:eastAsia="ja-JP"/>
-        </w:rPr>
-        <w:t xml:space="preserve"> 傷口を抱いて 眠る</w:t>
-      </w:r>
-    </w:p>
-    <w:p>
-      <w:pPr>
-        <w:rPr>
-          <w:lang w:eastAsia="ja-JP"/>
-        </w:rPr>
-      </w:pPr>
-    </w:p>
-    <w:p>
-      <w:pPr>
-        <w:rPr>
-          <w:lang w:eastAsia="ja-JP"/>
-        </w:rPr>
-      </w:pPr>
-      <w:r>
-        <w:rPr>
-          <w:rFonts w:hint="eastAsia"/>
-          <w:lang w:eastAsia="ja-JP"/>
-        </w:rPr>
-        <w:t>ルルラルルラと</w:t>
-      </w:r>
-      <w:r>
-        <w:rPr>
-          <w:lang w:eastAsia="ja-JP"/>
-        </w:rPr>
-        <w:t xml:space="preserve"> 聴こえる音楽と</w:t>
-      </w:r>
-    </w:p>
-    <w:p>
-      <w:pPr>
-        <w:rPr>
-          <w:lang w:eastAsia="ja-JP"/>
-        </w:rPr>
-      </w:pPr>
-    </w:p>
-    <w:p>
-      <w:pPr>
-        <w:rPr>
-          <w:lang w:eastAsia="ja-JP"/>
-        </w:rPr>
-      </w:pPr>
-      <w:r>
-        <w:rPr>
-          <w:rFonts w:hint="eastAsia"/>
-          <w:lang w:eastAsia="ja-JP"/>
-        </w:rPr>
-        <w:t>ポツリと落ちてくる涙を数える</w:t>
-      </w:r>
-    </w:p>
-    <w:p>
-      <w:pPr>
-        <w:rPr>
-          <w:lang w:eastAsia="ja-JP"/>
-        </w:rPr>
-      </w:pPr>
-    </w:p>
-    <w:p>
-      <w:pPr>
-        <w:rPr>
-          <w:lang w:eastAsia="ja-JP"/>
-        </w:rPr>
-      </w:pPr>
-      <w:r>
-        <w:rPr>
-          <w:rFonts w:hint="eastAsia"/>
-          <w:lang w:eastAsia="ja-JP"/>
-        </w:rPr>
-        <w:t>誰にだって訳があって今を生きて</w:t>
-      </w:r>
-    </w:p>
-    <w:p>
-      <w:pPr>
-        <w:rPr>
-          <w:lang w:eastAsia="ja-JP"/>
-        </w:rPr>
-      </w:pPr>
-    </w:p>
-    <w:p>
-      <w:pPr>
-        <w:rPr>
-          <w:lang w:eastAsia="ja-JP"/>
-        </w:rPr>
-      </w:pPr>
-      <w:r>
-        <w:rPr>
-          <w:rFonts w:hint="eastAsia"/>
-          <w:lang w:eastAsia="ja-JP"/>
-        </w:rPr>
-        <w:t>私にだって訳があって</w:t>
-      </w:r>
-    </w:p>
-    <w:p>
-      <w:pPr>
-        <w:rPr>
-          <w:lang w:eastAsia="ja-JP"/>
-        </w:rPr>
-      </w:pPr>
-    </w:p>
-    <w:p>
-      <w:pPr>
-        <w:rPr>
-          <w:lang w:eastAsia="ja-JP"/>
-        </w:rPr>
-      </w:pPr>
-      <w:r>
-        <w:rPr>
-          <w:rFonts w:hint="eastAsia"/>
-          <w:lang w:eastAsia="ja-JP"/>
-        </w:rPr>
-        <w:t>こんな声をしてる</w:t>
-      </w:r>
-    </w:p>
-    <w:p>
-      <w:pPr>
-        <w:rPr>
-          <w:lang w:eastAsia="ja-JP"/>
-        </w:rPr>
-      </w:pPr>
-    </w:p>
-    <w:p>
-      <w:pPr>
-        <w:rPr>
-          <w:lang w:eastAsia="ja-JP"/>
-        </w:rPr>
-      </w:pPr>
-      <w:r>
-        <w:rPr>
-          <w:rFonts w:hint="eastAsia"/>
-          <w:lang w:eastAsia="ja-JP"/>
-        </w:rPr>
-        <w:t>全部わかって欲しい</w:t>
-      </w:r>
-    </w:p>
-    <w:p>
-      <w:pPr>
-        <w:rPr>
-          <w:lang w:eastAsia="ja-JP"/>
-        </w:rPr>
-      </w:pPr>
-    </w:p>
-    <w:p>
-      <w:pPr>
-        <w:rPr>
-          <w:lang w:eastAsia="ja-JP"/>
-        </w:rPr>
-      </w:pPr>
-      <w:r>
-        <w:rPr>
-          <w:rFonts w:hint="eastAsia"/>
-          <w:lang w:eastAsia="ja-JP"/>
-        </w:rPr>
-        <w:t>訳じゃないけどさ</w:t>
-      </w:r>
-    </w:p>
-    <w:p>
-      <w:pPr>
-        <w:rPr>
-          <w:lang w:eastAsia="ja-JP"/>
-        </w:rPr>
-      </w:pPr>
-    </w:p>
-    <w:p>
-      <w:pPr>
-        <w:rPr>
-          <w:lang w:eastAsia="ja-JP"/>
-        </w:rPr>
-      </w:pPr>
-      <w:r>
-        <w:rPr>
-          <w:rFonts w:hint="eastAsia"/>
-          <w:lang w:eastAsia="ja-JP"/>
-        </w:rPr>
-        <w:t>そういう事だって</w:t>
-      </w:r>
-      <w:r>
-        <w:rPr>
-          <w:lang w:eastAsia="ja-JP"/>
-        </w:rPr>
-        <w:t xml:space="preserve"> 知って欲しくて</w:t>
-      </w:r>
-    </w:p>
-    <w:p>
-      <w:pPr>
-        <w:rPr>
-          <w:lang w:eastAsia="ja-JP"/>
-        </w:rPr>
-      </w:pPr>
-    </w:p>
-    <w:p>
-      <w:pPr>
-        <w:rPr>
-          <w:lang w:eastAsia="ja-JP"/>
-        </w:rPr>
-      </w:pPr>
-      <w:r>
-        <w:rPr>
-          <w:rFonts w:hint="eastAsia"/>
-          <w:lang w:eastAsia="ja-JP"/>
-        </w:rPr>
-        <w:t>誰にだって訳があって今を生きて</w:t>
-      </w:r>
-    </w:p>
-    <w:p>
-      <w:pPr>
-        <w:rPr>
-          <w:lang w:eastAsia="ja-JP"/>
-        </w:rPr>
-      </w:pPr>
-    </w:p>
-    <w:p>
-      <w:pPr>
-        <w:rPr>
-          <w:lang w:eastAsia="ja-JP"/>
-        </w:rPr>
-      </w:pPr>
-      <w:r>
-        <w:rPr>
-          <w:rFonts w:hint="eastAsia"/>
-          <w:lang w:eastAsia="ja-JP"/>
-        </w:rPr>
-        <w:t>私にだって訳があって</w:t>
-      </w:r>
-    </w:p>
-    <w:p>
-      <w:pPr>
-        <w:rPr>
-          <w:lang w:eastAsia="ja-JP"/>
-        </w:rPr>
-      </w:pPr>
-    </w:p>
-    <w:p>
-      <w:pPr>
-        <w:rPr>
-          <w:lang w:eastAsia="ja-JP"/>
-        </w:rPr>
-      </w:pPr>
-      <w:r>
-        <w:rPr>
-          <w:rFonts w:hint="eastAsia"/>
-          <w:lang w:eastAsia="ja-JP"/>
-        </w:rPr>
-        <w:t>ギターを弾いている</w:t>
-      </w:r>
-    </w:p>
-    <w:p>
-      <w:pPr>
-        <w:rPr>
-          <w:lang w:eastAsia="ja-JP"/>
-        </w:rPr>
-      </w:pPr>
-    </w:p>
-    <w:p>
-      <w:pPr>
-        <w:rPr>
-          <w:lang w:eastAsia="ja-JP"/>
-        </w:rPr>
-      </w:pPr>
-      <w:r>
-        <w:rPr>
-          <w:rFonts w:hint="eastAsia"/>
-          <w:lang w:eastAsia="ja-JP"/>
-        </w:rPr>
-        <w:t>全部わかって欲しい</w:t>
-      </w:r>
-    </w:p>
-    <w:p>
-      <w:pPr>
-        <w:rPr>
-          <w:lang w:eastAsia="ja-JP"/>
-        </w:rPr>
-      </w:pPr>
-    </w:p>
-    <w:p>
-      <w:pPr>
-        <w:rPr>
-          <w:lang w:eastAsia="ja-JP"/>
-        </w:rPr>
-      </w:pPr>
-      <w:r>
-        <w:rPr>
-          <w:rFonts w:hint="eastAsia"/>
-          <w:lang w:eastAsia="ja-JP"/>
-        </w:rPr>
-        <w:t>訳じゃないけどさ</w:t>
-      </w:r>
-    </w:p>
-    <w:p>
-      <w:pPr>
-        <w:rPr>
-          <w:lang w:eastAsia="ja-JP"/>
-        </w:rPr>
-      </w:pPr>
-    </w:p>
-    <w:p>
-      <w:pPr>
-        <w:rPr>
-          <w:lang w:eastAsia="ja-JP"/>
-        </w:rPr>
-      </w:pPr>
-      <w:r>
-        <w:rPr>
-          <w:rFonts w:hint="eastAsia"/>
-          <w:lang w:eastAsia="ja-JP"/>
-        </w:rPr>
-        <w:t>そういう事だって</w:t>
-      </w:r>
-      <w:r>
-        <w:rPr>
-          <w:lang w:eastAsia="ja-JP"/>
-        </w:rPr>
-        <w:t xml:space="preserve"> 歌いたいだけ</w:t>
+        <w:t>我只想</w:t>
+      </w:r>
+      <w:r>
+        <w:rPr>
+          <w:rFonts w:ascii="宋体" w:eastAsia="宋体" w:hAnsi="宋体" w:cs="宋体" w:hint="eastAsia"/>
+        </w:rPr>
+        <w:t>唱出我的心声</w:t>
       </w:r>
     </w:p>
     <w:sectPr>
@@ -1301,6 +1741,44 @@
     </w:sectPr>
   </w:body>
 </w:document>
+</file>
+
+<file path=word/endnotes.xml><?xml version="1.0" encoding="utf-8"?>
+<w:endnotes xmlns:wpc="http://schemas.microsoft.com/office/word/2010/wordprocessingCanvas" xmlns:cx="http://schemas.microsoft.com/office/drawing/2014/chartex" xmlns:cx1="http://schemas.microsoft.com/office/drawing/2015/9/8/chartex" xmlns:cx2="http://schemas.microsoft.com/office/drawing/2015/10/21/chartex" xmlns:cx3="http://schemas.microsoft.com/office/drawing/2016/5/9/chartex" xmlns:cx4="http://schemas.microsoft.com/office/drawing/2016/5/10/chartex" xmlns:cx5="http://schemas.microsoft.com/office/drawing/2016/5/11/chartex" xmlns:cx6="http://schemas.microsoft.com/office/drawing/2016/5/12/chartex" xmlns:cx7="http://schemas.microsoft.com/office/drawing/2016/5/13/chartex" xmlns:cx8="http://schemas.microsoft.com/office/drawing/2016/5/14/chartex" xmlns:mc="http://schemas.openxmlformats.org/markup-compatibility/2006" xmlns:aink="http://schemas.microsoft.com/office/drawing/2016/ink" xmlns:am3d="http://schemas.microsoft.com/office/drawing/2017/model3d" xmlns:o="urn:schemas-microsoft-com:office:office" xmlns:oel="http://schemas.microsoft.com/office/2019/extlst" xmlns:r="http://schemas.openxmlformats.org/officeDocument/2006/relationships" xmlns:m="http://schemas.openxmlformats.org/officeDocument/2006/math" xmlns:v="urn:schemas-microsoft-com:vml" xmlns:wp14="http://schemas.microsoft.com/office/word/2010/wordprocessingDrawing" xmlns:wp="http://schemas.openxmlformats.org/drawingml/2006/wordprocessingDrawing" xmlns:w10="urn:schemas-microsoft-com:office:word" xmlns:w="http://schemas.openxmlformats.org/wordprocessingml/2006/main" xmlns:w14="http://schemas.microsoft.com/office/word/2010/wordml" xmlns:w15="http://schemas.microsoft.com/office/word/2012/wordml" xmlns:w16cex="http://schemas.microsoft.com/office/word/2018/wordml/cex" xmlns:w16cid="http://schemas.microsoft.com/office/word/2016/wordml/cid" xmlns:w16="http://schemas.microsoft.com/office/word/2018/wordml" xmlns:w16sdtdh="http://schemas.microsoft.com/office/word/2020/wordml/sdtdatahash" xmlns:w16se="http://schemas.microsoft.com/office/word/2015/wordml/symex" xmlns:wpg="http://schemas.microsoft.com/office/word/2010/wordprocessingGroup" xmlns:wpi="http://schemas.microsoft.com/office/word/2010/wordprocessingInk" xmlns:wne="http://schemas.microsoft.com/office/word/2006/wordml" xmlns:wps="http://schemas.microsoft.com/office/word/2010/wordprocessingShape" mc:Ignorable="w14 w15 w16se w16cid w16 w16cex w16sdtdh wp14">
+  <w:endnote w:type="separator" w:id="-1">
+    <w:p>
+      <w:r>
+        <w:separator/>
+      </w:r>
+    </w:p>
+  </w:endnote>
+  <w:endnote w:type="continuationSeparator" w:id="0">
+    <w:p>
+      <w:r>
+        <w:continuationSeparator/>
+      </w:r>
+    </w:p>
+  </w:endnote>
+</w:endnotes>
+</file>
+
+<file path=word/footnotes.xml><?xml version="1.0" encoding="utf-8"?>
+<w:footnotes xmlns:wpc="http://schemas.microsoft.com/office/word/2010/wordprocessingCanvas" xmlns:cx="http://schemas.microsoft.com/office/drawing/2014/chartex" xmlns:cx1="http://schemas.microsoft.com/office/drawing/2015/9/8/chartex" xmlns:cx2="http://schemas.microsoft.com/office/drawing/2015/10/21/chartex" xmlns:cx3="http://schemas.microsoft.com/office/drawing/2016/5/9/chartex" xmlns:cx4="http://schemas.microsoft.com/office/drawing/2016/5/10/chartex" xmlns:cx5="http://schemas.microsoft.com/office/drawing/2016/5/11/chartex" xmlns:cx6="http://schemas.microsoft.com/office/drawing/2016/5/12/chartex" xmlns:cx7="http://schemas.microsoft.com/office/drawing/2016/5/13/chartex" xmlns:cx8="http://schemas.microsoft.com/office/drawing/2016/5/14/chartex" xmlns:mc="http://schemas.openxmlformats.org/markup-compatibility/2006" xmlns:aink="http://schemas.microsoft.com/office/drawing/2016/ink" xmlns:am3d="http://schemas.microsoft.com/office/drawing/2017/model3d" xmlns:o="urn:schemas-microsoft-com:office:office" xmlns:oel="http://schemas.microsoft.com/office/2019/extlst" xmlns:r="http://schemas.openxmlformats.org/officeDocument/2006/relationships" xmlns:m="http://schemas.openxmlformats.org/officeDocument/2006/math" xmlns:v="urn:schemas-microsoft-com:vml" xmlns:wp14="http://schemas.microsoft.com/office/word/2010/wordprocessingDrawing" xmlns:wp="http://schemas.openxmlformats.org/drawingml/2006/wordprocessingDrawing" xmlns:w10="urn:schemas-microsoft-com:office:word" xmlns:w="http://schemas.openxmlformats.org/wordprocessingml/2006/main" xmlns:w14="http://schemas.microsoft.com/office/word/2010/wordml" xmlns:w15="http://schemas.microsoft.com/office/word/2012/wordml" xmlns:w16cex="http://schemas.microsoft.com/office/word/2018/wordml/cex" xmlns:w16cid="http://schemas.microsoft.com/office/word/2016/wordml/cid" xmlns:w16="http://schemas.microsoft.com/office/word/2018/wordml" xmlns:w16sdtdh="http://schemas.microsoft.com/office/word/2020/wordml/sdtdatahash" xmlns:w16se="http://schemas.microsoft.com/office/word/2015/wordml/symex" xmlns:wpg="http://schemas.microsoft.com/office/word/2010/wordprocessingGroup" xmlns:wpi="http://schemas.microsoft.com/office/word/2010/wordprocessingInk" xmlns:wne="http://schemas.microsoft.com/office/word/2006/wordml" xmlns:wps="http://schemas.microsoft.com/office/word/2010/wordprocessingShape" mc:Ignorable="w14 w15 w16se w16cid w16 w16cex w16sdtdh wp14">
+  <w:footnote w:type="separator" w:id="-1">
+    <w:p>
+      <w:r>
+        <w:separator/>
+      </w:r>
+    </w:p>
+  </w:footnote>
+  <w:footnote w:type="continuationSeparator" w:id="0">
+    <w:p>
+      <w:r>
+        <w:continuationSeparator/>
+      </w:r>
+    </w:p>
+  </w:footnote>
+</w:footnotes>
 </file>
 
 <file path=word/styles.xml><?xml version="1.0" encoding="utf-8"?>
@@ -1730,6 +2208,71 @@
     <w:semiHidden/>
     <w:unhideWhenUsed/>
   </w:style>
+  <w:style w:type="paragraph" w:styleId="a3">
+    <w:name w:val="header"/>
+    <w:basedOn w:val="a"/>
+    <w:link w:val="a4"/>
+    <w:uiPriority w:val="99"/>
+    <w:unhideWhenUsed/>
+    <w:rsid w:val="000141BC"/>
+    <w:pPr>
+      <w:pBdr>
+        <w:bottom w:val="single" w:sz="6" w:space="1" w:color="auto"/>
+      </w:pBdr>
+      <w:tabs>
+        <w:tab w:val="center" w:pos="4153"/>
+        <w:tab w:val="right" w:pos="8306"/>
+      </w:tabs>
+      <w:snapToGrid w:val="0"/>
+      <w:jc w:val="center"/>
+    </w:pPr>
+    <w:rPr>
+      <w:sz w:val="18"/>
+      <w:szCs w:val="18"/>
+    </w:rPr>
+  </w:style>
+  <w:style w:type="character" w:customStyle="1" w:styleId="a4">
+    <w:name w:val="页眉 字符"/>
+    <w:basedOn w:val="a0"/>
+    <w:link w:val="a3"/>
+    <w:uiPriority w:val="99"/>
+    <w:rsid w:val="000141BC"/>
+    <w:rPr>
+      <w:sz w:val="18"/>
+      <w:szCs w:val="18"/>
+    </w:rPr>
+  </w:style>
+  <w:style w:type="paragraph" w:styleId="a5">
+    <w:name w:val="footer"/>
+    <w:basedOn w:val="a"/>
+    <w:link w:val="a6"/>
+    <w:uiPriority w:val="99"/>
+    <w:unhideWhenUsed/>
+    <w:rsid w:val="000141BC"/>
+    <w:pPr>
+      <w:tabs>
+        <w:tab w:val="center" w:pos="4153"/>
+        <w:tab w:val="right" w:pos="8306"/>
+      </w:tabs>
+      <w:snapToGrid w:val="0"/>
+      <w:jc w:val="left"/>
+    </w:pPr>
+    <w:rPr>
+      <w:sz w:val="18"/>
+      <w:szCs w:val="18"/>
+    </w:rPr>
+  </w:style>
+  <w:style w:type="character" w:customStyle="1" w:styleId="a6">
+    <w:name w:val="页脚 字符"/>
+    <w:basedOn w:val="a0"/>
+    <w:link w:val="a5"/>
+    <w:uiPriority w:val="99"/>
+    <w:rsid w:val="000141BC"/>
+    <w:rPr>
+      <w:sz w:val="18"/>
+      <w:szCs w:val="18"/>
+    </w:rPr>
+  </w:style>
 </w:styles>
 </file>
 
